--- a/Introduction.docx
+++ b/Introduction.docx
@@ -195,6 +195,19 @@
           <w:sz w:val="28"/>
         </w:rPr>
         <w:t>The location wherein an opportunity exist</w:t>
+      </w:r>
+    </w:p>
+    <w:p>
+      <w:pPr>
+        <w:rPr>
+          <w:sz w:val="28"/>
+        </w:rPr>
+      </w:pPr>
+      <w:r>
+        <w:rPr>
+          <w:sz w:val="28"/>
+        </w:rPr>
+        <w:t>Target Audience is XYZ leadership.</w:t>
       </w:r>
     </w:p>
     <w:sectPr>

--- a/Introduction.docx
+++ b/Introduction.docx
@@ -1,6 +1,6 @@
 
 <file path=word/document.xml><?xml version="1.0" encoding="utf-8"?>
-<w:document xmlns:ve="http://schemas.openxmlformats.org/markup-compatibility/2006" xmlns:o="urn:schemas-microsoft-com:office:office" xmlns:r="http://schemas.openxmlformats.org/officeDocument/2006/relationships" xmlns:m="http://schemas.openxmlformats.org/officeDocument/2006/math" xmlns:v="urn:schemas-microsoft-com:vml" xmlns:wp="http://schemas.openxmlformats.org/drawingml/2006/wordprocessingDrawing" xmlns:w10="urn:schemas-microsoft-com:office:word" xmlns:w="http://schemas.openxmlformats.org/wordprocessingml/2006/main" xmlns:wne="http://schemas.microsoft.com/office/word/2006/wordml">
+<w:document xmlns:wpc="http://schemas.microsoft.com/office/word/2010/wordprocessingCanvas" xmlns:mc="http://schemas.openxmlformats.org/markup-compatibility/2006" xmlns:o="urn:schemas-microsoft-com:office:office" xmlns:r="http://schemas.openxmlformats.org/officeDocument/2006/relationships" xmlns:m="http://schemas.openxmlformats.org/officeDocument/2006/math" xmlns:v="urn:schemas-microsoft-com:vml" xmlns:wp14="http://schemas.microsoft.com/office/word/2010/wordprocessingDrawing" xmlns:wp="http://schemas.openxmlformats.org/drawingml/2006/wordprocessingDrawing" xmlns:w10="urn:schemas-microsoft-com:office:word" xmlns:w="http://schemas.openxmlformats.org/wordprocessingml/2006/main" xmlns:w14="http://schemas.microsoft.com/office/word/2010/wordml" xmlns:wpg="http://schemas.microsoft.com/office/word/2010/wordprocessingGroup" xmlns:wpi="http://schemas.microsoft.com/office/word/2010/wordprocessingInk" xmlns:wne="http://schemas.microsoft.com/office/word/2006/wordml" xmlns:wps="http://schemas.microsoft.com/office/word/2010/wordprocessingShape" mc:Ignorable="w14 wp14">
   <w:body>
     <w:p>
       <w:pPr>
@@ -59,13 +59,7 @@
         <w:rPr>
           <w:sz w:val="28"/>
         </w:rPr>
-        <w:t>A major food-chain firm,</w:t>
-      </w:r>
-      <w:r>
-        <w:rPr>
-          <w:sz w:val="28"/>
-        </w:rPr>
-        <w:t xml:space="preserve"> XYZ is looking at opening its first outlet in New Year. Assumption is that XYZ does not have much budget constraint and is looking at entering the market. The investment is majorly driven by the demand and customer preferences.</w:t>
+        <w:t>A major food-chain firm, XYZ is looking at opening its first restaurant in New York. Assumption is that XYZ does not have much budget constraint and is looking at entering the market. The investment is majorly driven by the demand and customer preferences.</w:t>
       </w:r>
     </w:p>
     <w:p>
@@ -78,19 +72,7 @@
         <w:rPr>
           <w:sz w:val="28"/>
         </w:rPr>
-        <w:t>Thus, it is of essence to analyze the existing restaurants in New York to get a flavor of the type of cuisines, their location</w:t>
-      </w:r>
-      <w:r>
-        <w:rPr>
-          <w:sz w:val="28"/>
-        </w:rPr>
-        <w:t>s</w:t>
-      </w:r>
-      <w:r>
-        <w:rPr>
-          <w:sz w:val="28"/>
-        </w:rPr>
-        <w:t xml:space="preserve"> and customer ratings. </w:t>
+        <w:t xml:space="preserve">Thus, it is of essence to analyze the existing restaurants in New York to get a flavor of the type of cuisines, their locations and customer ratings. </w:t>
       </w:r>
     </w:p>
     <w:p>
@@ -103,49 +85,7 @@
         <w:rPr>
           <w:sz w:val="28"/>
         </w:rPr>
-        <w:t>XYZ is</w:t>
-      </w:r>
-      <w:r>
-        <w:rPr>
-          <w:sz w:val="28"/>
-        </w:rPr>
-        <w:t xml:space="preserve"> expect</w:t>
-      </w:r>
-      <w:r>
-        <w:rPr>
-          <w:sz w:val="28"/>
-        </w:rPr>
-        <w:t xml:space="preserve">ing </w:t>
-      </w:r>
-      <w:r>
-        <w:rPr>
-          <w:sz w:val="28"/>
-        </w:rPr>
-        <w:t>to l</w:t>
-      </w:r>
-      <w:r>
-        <w:rPr>
-          <w:sz w:val="28"/>
-        </w:rPr>
-        <w:t>ook at the most famous cuisine/</w:t>
-      </w:r>
-      <w:r>
-        <w:rPr>
-          <w:sz w:val="28"/>
-        </w:rPr>
-        <w:t>type of restaurant and the neighborhood wherein there exist an opportunity to i</w:t>
-      </w:r>
-      <w:r>
-        <w:rPr>
-          <w:sz w:val="28"/>
-        </w:rPr>
-        <w:t>nvest and open a new restaurant.</w:t>
-      </w:r>
-      <w:r>
-        <w:rPr>
-          <w:sz w:val="28"/>
-        </w:rPr>
-        <w:t xml:space="preserve"> </w:t>
+        <w:t xml:space="preserve">XYZ is expecting to look at the most famous cuisines/type of restaurants and the neighborhood wherein there exist an opportunity to invest and open a new restaurant. </w:t>
       </w:r>
     </w:p>
     <w:p>
@@ -158,7 +98,15 @@
         <w:rPr>
           <w:sz w:val="28"/>
         </w:rPr>
-        <w:t xml:space="preserve">Although while deciding on the cuisine &amp; location of restaurant there are a lot of parameters that can be taken into account like rent of location, connectivity, competitor analysis, proximity to offices/colleges/schools along with financial decisions based on cost benefit analysis, we will be focusing on 2 key parameters: </w:t>
+        <w:t>Although while deciding on the cuisine &amp; location of restaurant there are a lot of parameters that can be taken into account like rent of location, connectivity, competitor analysis, proximity to offi</w:t>
+      </w:r>
+      <w:bookmarkStart w:id="0" w:name="_GoBack"/>
+      <w:bookmarkEnd w:id="0"/>
+      <w:r>
+        <w:rPr>
+          <w:sz w:val="28"/>
+        </w:rPr>
+        <w:t xml:space="preserve">ces/colleges/schools along with financial decisions based on cost benefit analysis, we will be focusing on 2 key parameters: </w:t>
       </w:r>
     </w:p>
     <w:p>
@@ -166,7 +114,7 @@
         <w:pStyle w:val="ListParagraph"/>
         <w:numPr>
           <w:ilvl w:val="0"/>
-          <w:numId w:val="1"/>
+          <w:numId w:val="2"/>
         </w:numPr>
         <w:rPr>
           <w:sz w:val="28"/>
@@ -176,7 +124,7 @@
         <w:rPr>
           <w:sz w:val="28"/>
         </w:rPr>
-        <w:t>The most famous cuisine/restaurant type in New York</w:t>
+        <w:t>The most famous cuisines/restaurant types in New York</w:t>
       </w:r>
     </w:p>
     <w:p>
@@ -184,7 +132,7 @@
         <w:pStyle w:val="ListParagraph"/>
         <w:numPr>
           <w:ilvl w:val="0"/>
-          <w:numId w:val="1"/>
+          <w:numId w:val="2"/>
         </w:numPr>
         <w:rPr>
           <w:sz w:val="28"/>
@@ -221,8 +169,121 @@
 </file>
 
 <file path=word/numbering.xml><?xml version="1.0" encoding="utf-8"?>
-<w:numbering xmlns:ve="http://schemas.openxmlformats.org/markup-compatibility/2006" xmlns:o="urn:schemas-microsoft-com:office:office" xmlns:r="http://schemas.openxmlformats.org/officeDocument/2006/relationships" xmlns:m="http://schemas.openxmlformats.org/officeDocument/2006/math" xmlns:v="urn:schemas-microsoft-com:vml" xmlns:wp="http://schemas.openxmlformats.org/drawingml/2006/wordprocessingDrawing" xmlns:w10="urn:schemas-microsoft-com:office:word" xmlns:w="http://schemas.openxmlformats.org/wordprocessingml/2006/main" xmlns:wne="http://schemas.microsoft.com/office/word/2006/wordml">
+<w:numbering xmlns:wpc="http://schemas.microsoft.com/office/word/2010/wordprocessingCanvas" xmlns:mc="http://schemas.openxmlformats.org/markup-compatibility/2006" xmlns:o="urn:schemas-microsoft-com:office:office" xmlns:r="http://schemas.openxmlformats.org/officeDocument/2006/relationships" xmlns:m="http://schemas.openxmlformats.org/officeDocument/2006/math" xmlns:v="urn:schemas-microsoft-com:vml" xmlns:wp14="http://schemas.microsoft.com/office/word/2010/wordprocessingDrawing" xmlns:wp="http://schemas.openxmlformats.org/drawingml/2006/wordprocessingDrawing" xmlns:w10="urn:schemas-microsoft-com:office:word" xmlns:w="http://schemas.openxmlformats.org/wordprocessingml/2006/main" xmlns:w14="http://schemas.microsoft.com/office/word/2010/wordml" xmlns:wpg="http://schemas.microsoft.com/office/word/2010/wordprocessingGroup" xmlns:wpi="http://schemas.microsoft.com/office/word/2010/wordprocessingInk" xmlns:wne="http://schemas.microsoft.com/office/word/2006/wordml" xmlns:wps="http://schemas.microsoft.com/office/word/2010/wordprocessingShape" mc:Ignorable="w14 wp14">
   <w:abstractNum w:abstractNumId="0">
+    <w:nsid w:val="511F5CA9"/>
+    <w:multiLevelType w:val="hybridMultilevel"/>
+    <w:tmpl w:val="F22E9A02"/>
+    <w:lvl w:ilvl="0" w:tplc="40090001">
+      <w:start w:val="1"/>
+      <w:numFmt w:val="bullet"/>
+      <w:lvlText w:val=""/>
+      <w:lvlJc w:val="left"/>
+      <w:pPr>
+        <w:ind w:left="720" w:hanging="360"/>
+      </w:pPr>
+      <w:rPr>
+        <w:rFonts w:ascii="Symbol" w:hAnsi="Symbol" w:hint="default"/>
+      </w:rPr>
+    </w:lvl>
+    <w:lvl w:ilvl="1" w:tplc="40090003" w:tentative="1">
+      <w:start w:val="1"/>
+      <w:numFmt w:val="bullet"/>
+      <w:lvlText w:val="o"/>
+      <w:lvlJc w:val="left"/>
+      <w:pPr>
+        <w:ind w:left="1440" w:hanging="360"/>
+      </w:pPr>
+      <w:rPr>
+        <w:rFonts w:ascii="Courier New" w:hAnsi="Courier New" w:cs="Courier New" w:hint="default"/>
+      </w:rPr>
+    </w:lvl>
+    <w:lvl w:ilvl="2" w:tplc="40090005" w:tentative="1">
+      <w:start w:val="1"/>
+      <w:numFmt w:val="bullet"/>
+      <w:lvlText w:val=""/>
+      <w:lvlJc w:val="left"/>
+      <w:pPr>
+        <w:ind w:left="2160" w:hanging="360"/>
+      </w:pPr>
+      <w:rPr>
+        <w:rFonts w:ascii="Wingdings" w:hAnsi="Wingdings" w:hint="default"/>
+      </w:rPr>
+    </w:lvl>
+    <w:lvl w:ilvl="3" w:tplc="40090001" w:tentative="1">
+      <w:start w:val="1"/>
+      <w:numFmt w:val="bullet"/>
+      <w:lvlText w:val=""/>
+      <w:lvlJc w:val="left"/>
+      <w:pPr>
+        <w:ind w:left="2880" w:hanging="360"/>
+      </w:pPr>
+      <w:rPr>
+        <w:rFonts w:ascii="Symbol" w:hAnsi="Symbol" w:hint="default"/>
+      </w:rPr>
+    </w:lvl>
+    <w:lvl w:ilvl="4" w:tplc="40090003" w:tentative="1">
+      <w:start w:val="1"/>
+      <w:numFmt w:val="bullet"/>
+      <w:lvlText w:val="o"/>
+      <w:lvlJc w:val="left"/>
+      <w:pPr>
+        <w:ind w:left="3600" w:hanging="360"/>
+      </w:pPr>
+      <w:rPr>
+        <w:rFonts w:ascii="Courier New" w:hAnsi="Courier New" w:cs="Courier New" w:hint="default"/>
+      </w:rPr>
+    </w:lvl>
+    <w:lvl w:ilvl="5" w:tplc="40090005" w:tentative="1">
+      <w:start w:val="1"/>
+      <w:numFmt w:val="bullet"/>
+      <w:lvlText w:val=""/>
+      <w:lvlJc w:val="left"/>
+      <w:pPr>
+        <w:ind w:left="4320" w:hanging="360"/>
+      </w:pPr>
+      <w:rPr>
+        <w:rFonts w:ascii="Wingdings" w:hAnsi="Wingdings" w:hint="default"/>
+      </w:rPr>
+    </w:lvl>
+    <w:lvl w:ilvl="6" w:tplc="40090001" w:tentative="1">
+      <w:start w:val="1"/>
+      <w:numFmt w:val="bullet"/>
+      <w:lvlText w:val=""/>
+      <w:lvlJc w:val="left"/>
+      <w:pPr>
+        <w:ind w:left="5040" w:hanging="360"/>
+      </w:pPr>
+      <w:rPr>
+        <w:rFonts w:ascii="Symbol" w:hAnsi="Symbol" w:hint="default"/>
+      </w:rPr>
+    </w:lvl>
+    <w:lvl w:ilvl="7" w:tplc="40090003" w:tentative="1">
+      <w:start w:val="1"/>
+      <w:numFmt w:val="bullet"/>
+      <w:lvlText w:val="o"/>
+      <w:lvlJc w:val="left"/>
+      <w:pPr>
+        <w:ind w:left="5760" w:hanging="360"/>
+      </w:pPr>
+      <w:rPr>
+        <w:rFonts w:ascii="Courier New" w:hAnsi="Courier New" w:cs="Courier New" w:hint="default"/>
+      </w:rPr>
+    </w:lvl>
+    <w:lvl w:ilvl="8" w:tplc="40090005" w:tentative="1">
+      <w:start w:val="1"/>
+      <w:numFmt w:val="bullet"/>
+      <w:lvlText w:val=""/>
+      <w:lvlJc w:val="left"/>
+      <w:pPr>
+        <w:ind w:left="6480" w:hanging="360"/>
+      </w:pPr>
+      <w:rPr>
+        <w:rFonts w:ascii="Wingdings" w:hAnsi="Wingdings" w:hint="default"/>
+      </w:rPr>
+    </w:lvl>
+  </w:abstractNum>
+  <w:abstractNum w:abstractNumId="1">
     <w:nsid w:val="5A0F445E"/>
     <w:multiLevelType w:val="hybridMultilevel"/>
     <w:tmpl w:val="218A051A"/>
@@ -336,13 +397,16 @@
     </w:lvl>
   </w:abstractNum>
   <w:num w:numId="1">
+    <w:abstractNumId w:val="1"/>
+  </w:num>
+  <w:num w:numId="2">
     <w:abstractNumId w:val="0"/>
   </w:num>
 </w:numbering>
 </file>
 
 <file path=word/styles.xml><?xml version="1.0" encoding="utf-8"?>
-<w:styles xmlns:r="http://schemas.openxmlformats.org/officeDocument/2006/relationships" xmlns:w="http://schemas.openxmlformats.org/wordprocessingml/2006/main">
+<w:styles xmlns:mc="http://schemas.openxmlformats.org/markup-compatibility/2006" xmlns:r="http://schemas.openxmlformats.org/officeDocument/2006/relationships" xmlns:w="http://schemas.openxmlformats.org/wordprocessingml/2006/main" xmlns:w14="http://schemas.microsoft.com/office/word/2010/wordml" mc:Ignorable="w14">
   <w:docDefaults>
     <w:rPrDefault>
       <w:rPr>
@@ -513,7 +577,6 @@
     <w:uiPriority w:val="99"/>
     <w:semiHidden/>
     <w:unhideWhenUsed/>
-    <w:qFormat/>
     <w:tblPr>
       <w:tblInd w:w="0" w:type="dxa"/>
       <w:tblCellMar>
@@ -540,6 +603,196 @@
       <w:ind w:left="720"/>
       <w:contextualSpacing/>
     </w:pPr>
+  </w:style>
+</w:styles>
+</file>
+
+<file path=word/stylesWithEffects.xml><?xml version="1.0" encoding="utf-8"?>
+<w:styles xmlns:wpc="http://schemas.microsoft.com/office/word/2010/wordprocessingCanvas" xmlns:mc="http://schemas.openxmlformats.org/markup-compatibility/2006" xmlns:o="urn:schemas-microsoft-com:office:office" xmlns:r="http://schemas.openxmlformats.org/officeDocument/2006/relationships" xmlns:m="http://schemas.openxmlformats.org/officeDocument/2006/math" xmlns:v="urn:schemas-microsoft-com:vml" xmlns:wp14="http://schemas.microsoft.com/office/word/2010/wordprocessingDrawing" xmlns:wp="http://schemas.openxmlformats.org/drawingml/2006/wordprocessingDrawing" xmlns:w10="urn:schemas-microsoft-com:office:word" xmlns:w="http://schemas.openxmlformats.org/wordprocessingml/2006/main" xmlns:w14="http://schemas.microsoft.com/office/word/2010/wordml" xmlns:wpg="http://schemas.microsoft.com/office/word/2010/wordprocessingGroup" xmlns:wpi="http://schemas.microsoft.com/office/word/2010/wordprocessingInk" xmlns:wne="http://schemas.microsoft.com/office/word/2006/wordml" xmlns:wps="http://schemas.microsoft.com/office/word/2010/wordprocessingShape" mc:Ignorable="w14 wp14">
+  <w:docDefaults>
+    <w:rPrDefault>
+      <w:rPr>
+        <w:rFonts w:asciiTheme="minorHAnsi" w:eastAsiaTheme="minorEastAsia" w:hAnsiTheme="minorHAnsi" w:cstheme="minorBidi"/>
+        <w:sz w:val="22"/>
+        <w:szCs w:val="22"/>
+        <w:lang w:val="en-IN" w:eastAsia="en-IN" w:bidi="ar-SA"/>
+      </w:rPr>
+    </w:rPrDefault>
+    <w:pPrDefault>
+      <w:pPr>
+        <w:spacing w:after="200" w:line="276" w:lineRule="auto"/>
+      </w:pPr>
+    </w:pPrDefault>
+  </w:docDefaults>
+  <w:latentStyles w:defLockedState="0" w:defUIPriority="99" w:defSemiHidden="1" w:defUnhideWhenUsed="1" w:defQFormat="0" w:count="267">
+    <w:lsdException w:name="Normal" w:semiHidden="0" w:uiPriority="0" w:unhideWhenUsed="0" w:qFormat="1"/>
+    <w:lsdException w:name="heading 1" w:semiHidden="0" w:uiPriority="9" w:unhideWhenUsed="0" w:qFormat="1"/>
+    <w:lsdException w:name="heading 2" w:uiPriority="9" w:qFormat="1"/>
+    <w:lsdException w:name="heading 3" w:uiPriority="9" w:qFormat="1"/>
+    <w:lsdException w:name="heading 4" w:uiPriority="9" w:qFormat="1"/>
+    <w:lsdException w:name="heading 5" w:uiPriority="9" w:qFormat="1"/>
+    <w:lsdException w:name="heading 6" w:uiPriority="9" w:qFormat="1"/>
+    <w:lsdException w:name="heading 7" w:uiPriority="9" w:qFormat="1"/>
+    <w:lsdException w:name="heading 8" w:uiPriority="9" w:qFormat="1"/>
+    <w:lsdException w:name="heading 9" w:uiPriority="9" w:qFormat="1"/>
+    <w:lsdException w:name="toc 1" w:uiPriority="39"/>
+    <w:lsdException w:name="toc 2" w:uiPriority="39"/>
+    <w:lsdException w:name="toc 3" w:uiPriority="39"/>
+    <w:lsdException w:name="toc 4" w:uiPriority="39"/>
+    <w:lsdException w:name="toc 5" w:uiPriority="39"/>
+    <w:lsdException w:name="toc 6" w:uiPriority="39"/>
+    <w:lsdException w:name="toc 7" w:uiPriority="39"/>
+    <w:lsdException w:name="toc 8" w:uiPriority="39"/>
+    <w:lsdException w:name="toc 9" w:uiPriority="39"/>
+    <w:lsdException w:name="caption" w:uiPriority="35" w:qFormat="1"/>
+    <w:lsdException w:name="Title" w:semiHidden="0" w:uiPriority="10" w:unhideWhenUsed="0" w:qFormat="1"/>
+    <w:lsdException w:name="Default Paragraph Font" w:uiPriority="1"/>
+    <w:lsdException w:name="Subtitle" w:semiHidden="0" w:uiPriority="11" w:unhideWhenUsed="0" w:qFormat="1"/>
+    <w:lsdException w:name="Strong" w:semiHidden="0" w:uiPriority="22" w:unhideWhenUsed="0" w:qFormat="1"/>
+    <w:lsdException w:name="Emphasis" w:semiHidden="0" w:uiPriority="20" w:unhideWhenUsed="0" w:qFormat="1"/>
+    <w:lsdException w:name="Table Grid" w:semiHidden="0" w:uiPriority="59" w:unhideWhenUsed="0"/>
+    <w:lsdException w:name="Placeholder Text" w:unhideWhenUsed="0"/>
+    <w:lsdException w:name="No Spacing" w:semiHidden="0" w:uiPriority="1" w:unhideWhenUsed="0" w:qFormat="1"/>
+    <w:lsdException w:name="Light Shading" w:semiHidden="0" w:uiPriority="60" w:unhideWhenUsed="0"/>
+    <w:lsdException w:name="Light List" w:semiHidden="0" w:uiPriority="61" w:unhideWhenUsed="0"/>
+    <w:lsdException w:name="Light Grid" w:semiHidden="0" w:uiPriority="62" w:unhideWhenUsed="0"/>
+    <w:lsdException w:name="Medium Shading 1" w:semiHidden="0" w:uiPriority="63" w:unhideWhenUsed="0"/>
+    <w:lsdException w:name="Medium Shading 2" w:semiHidden="0" w:uiPriority="64" w:unhideWhenUsed="0"/>
+    <w:lsdException w:name="Medium List 1" w:semiHidden="0" w:uiPriority="65" w:unhideWhenUsed="0"/>
+    <w:lsdException w:name="Medium List 2" w:semiHidden="0" w:uiPriority="66" w:unhideWhenUsed="0"/>
+    <w:lsdException w:name="Medium Grid 1" w:semiHidden="0" w:uiPriority="67" w:unhideWhenUsed="0"/>
+    <w:lsdException w:name="Medium Grid 2" w:semiHidden="0" w:uiPriority="68" w:unhideWhenUsed="0"/>
+    <w:lsdException w:name="Medium Grid 3" w:semiHidden="0" w:uiPriority="69" w:unhideWhenUsed="0"/>
+    <w:lsdException w:name="Dark List" w:semiHidden="0" w:uiPriority="70" w:unhideWhenUsed="0"/>
+    <w:lsdException w:name="Colorful Shading" w:semiHidden="0" w:uiPriority="71" w:unhideWhenUsed="0"/>
+    <w:lsdException w:name="Colorful List" w:semiHidden="0" w:uiPriority="72" w:unhideWhenUsed="0"/>
+    <w:lsdException w:name="Colorful Grid" w:semiHidden="0" w:uiPriority="73" w:unhideWhenUsed="0"/>
+    <w:lsdException w:name="Light Shading Accent 1" w:semiHidden="0" w:uiPriority="60" w:unhideWhenUsed="0"/>
+    <w:lsdException w:name="Light List Accent 1" w:semiHidden="0" w:uiPriority="61" w:unhideWhenUsed="0"/>
+    <w:lsdException w:name="Light Grid Accent 1" w:semiHidden="0" w:uiPriority="62" w:unhideWhenUsed="0"/>
+    <w:lsdException w:name="Medium Shading 1 Accent 1" w:semiHidden="0" w:uiPriority="63" w:unhideWhenUsed="0"/>
+    <w:lsdException w:name="Medium Shading 2 Accent 1" w:semiHidden="0" w:uiPriority="64" w:unhideWhenUsed="0"/>
+    <w:lsdException w:name="Medium List 1 Accent 1" w:semiHidden="0" w:uiPriority="65" w:unhideWhenUsed="0"/>
+    <w:lsdException w:name="Revision" w:unhideWhenUsed="0"/>
+    <w:lsdException w:name="List Paragraph" w:semiHidden="0" w:uiPriority="34" w:unhideWhenUsed="0" w:qFormat="1"/>
+    <w:lsdException w:name="Quote" w:semiHidden="0" w:uiPriority="29" w:unhideWhenUsed="0" w:qFormat="1"/>
+    <w:lsdException w:name="Intense Quote" w:semiHidden="0" w:uiPriority="30" w:unhideWhenUsed="0" w:qFormat="1"/>
+    <w:lsdException w:name="Medium List 2 Accent 1" w:semiHidden="0" w:uiPriority="66" w:unhideWhenUsed="0"/>
+    <w:lsdException w:name="Medium Grid 1 Accent 1" w:semiHidden="0" w:uiPriority="67" w:unhideWhenUsed="0"/>
+    <w:lsdException w:name="Medium Grid 2 Accent 1" w:semiHidden="0" w:uiPriority="68" w:unhideWhenUsed="0"/>
+    <w:lsdException w:name="Medium Grid 3 Accent 1" w:semiHidden="0" w:uiPriority="69" w:unhideWhenUsed="0"/>
+    <w:lsdException w:name="Dark List Accent 1" w:semiHidden="0" w:uiPriority="70" w:unhideWhenUsed="0"/>
+    <w:lsdException w:name="Colorful Shading Accent 1" w:semiHidden="0" w:uiPriority="71" w:unhideWhenUsed="0"/>
+    <w:lsdException w:name="Colorful List Accent 1" w:semiHidden="0" w:uiPriority="72" w:unhideWhenUsed="0"/>
+    <w:lsdException w:name="Colorful Grid Accent 1" w:semiHidden="0" w:uiPriority="73" w:unhideWhenUsed="0"/>
+    <w:lsdException w:name="Light Shading Accent 2" w:semiHidden="0" w:uiPriority="60" w:unhideWhenUsed="0"/>
+    <w:lsdException w:name="Light List Accent 2" w:semiHidden="0" w:uiPriority="61" w:unhideWhenUsed="0"/>
+    <w:lsdException w:name="Light Grid Accent 2" w:semiHidden="0" w:uiPriority="62" w:unhideWhenUsed="0"/>
+    <w:lsdException w:name="Medium Shading 1 Accent 2" w:semiHidden="0" w:uiPriority="63" w:unhideWhenUsed="0"/>
+    <w:lsdException w:name="Medium Shading 2 Accent 2" w:semiHidden="0" w:uiPriority="64" w:unhideWhenUsed="0"/>
+    <w:lsdException w:name="Medium List 1 Accent 2" w:semiHidden="0" w:uiPriority="65" w:unhideWhenUsed="0"/>
+    <w:lsdException w:name="Medium List 2 Accent 2" w:semiHidden="0" w:uiPriority="66" w:unhideWhenUsed="0"/>
+    <w:lsdException w:name="Medium Grid 1 Accent 2" w:semiHidden="0" w:uiPriority="67" w:unhideWhenUsed="0"/>
+    <w:lsdException w:name="Medium Grid 2 Accent 2" w:semiHidden="0" w:uiPriority="68" w:unhideWhenUsed="0"/>
+    <w:lsdException w:name="Medium Grid 3 Accent 2" w:semiHidden="0" w:uiPriority="69" w:unhideWhenUsed="0"/>
+    <w:lsdException w:name="Dark List Accent 2" w:semiHidden="0" w:uiPriority="70" w:unhideWhenUsed="0"/>
+    <w:lsdException w:name="Colorful Shading Accent 2" w:semiHidden="0" w:uiPriority="71" w:unhideWhenUsed="0"/>
+    <w:lsdException w:name="Colorful List Accent 2" w:semiHidden="0" w:uiPriority="72" w:unhideWhenUsed="0"/>
+    <w:lsdException w:name="Colorful Grid Accent 2" w:semiHidden="0" w:uiPriority="73" w:unhideWhenUsed="0"/>
+    <w:lsdException w:name="Light Shading Accent 3" w:semiHidden="0" w:uiPriority="60" w:unhideWhenUsed="0"/>
+    <w:lsdException w:name="Light List Accent 3" w:semiHidden="0" w:uiPriority="61" w:unhideWhenUsed="0"/>
+    <w:lsdException w:name="Light Grid Accent 3" w:semiHidden="0" w:uiPriority="62" w:unhideWhenUsed="0"/>
+    <w:lsdException w:name="Medium Shading 1 Accent 3" w:semiHidden="0" w:uiPriority="63" w:unhideWhenUsed="0"/>
+    <w:lsdException w:name="Medium Shading 2 Accent 3" w:semiHidden="0" w:uiPriority="64" w:unhideWhenUsed="0"/>
+    <w:lsdException w:name="Medium List 1 Accent 3" w:semiHidden="0" w:uiPriority="65" w:unhideWhenUsed="0"/>
+    <w:lsdException w:name="Medium List 2 Accent 3" w:semiHidden="0" w:uiPriority="66" w:unhideWhenUsed="0"/>
+    <w:lsdException w:name="Medium Grid 1 Accent 3" w:semiHidden="0" w:uiPriority="67" w:unhideWhenUsed="0"/>
+    <w:lsdException w:name="Medium Grid 2 Accent 3" w:semiHidden="0" w:uiPriority="68" w:unhideWhenUsed="0"/>
+    <w:lsdException w:name="Medium Grid 3 Accent 3" w:semiHidden="0" w:uiPriority="69" w:unhideWhenUsed="0"/>
+    <w:lsdException w:name="Dark List Accent 3" w:semiHidden="0" w:uiPriority="70" w:unhideWhenUsed="0"/>
+    <w:lsdException w:name="Colorful Shading Accent 3" w:semiHidden="0" w:uiPriority="71" w:unhideWhenUsed="0"/>
+    <w:lsdException w:name="Colorful List Accent 3" w:semiHidden="0" w:uiPriority="72" w:unhideWhenUsed="0"/>
+    <w:lsdException w:name="Colorful Grid Accent 3" w:semiHidden="0" w:uiPriority="73" w:unhideWhenUsed="0"/>
+    <w:lsdException w:name="Light Shading Accent 4" w:semiHidden="0" w:uiPriority="60" w:unhideWhenUsed="0"/>
+    <w:lsdException w:name="Light List Accent 4" w:semiHidden="0" w:uiPriority="61" w:unhideWhenUsed="0"/>
+    <w:lsdException w:name="Light Grid Accent 4" w:semiHidden="0" w:uiPriority="62" w:unhideWhenUsed="0"/>
+    <w:lsdException w:name="Medium Shading 1 Accent 4" w:semiHidden="0" w:uiPriority="63" w:unhideWhenUsed="0"/>
+    <w:lsdException w:name="Medium Shading 2 Accent 4" w:semiHidden="0" w:uiPriority="64" w:unhideWhenUsed="0"/>
+    <w:lsdException w:name="Medium List 1 Accent 4" w:semiHidden="0" w:uiPriority="65" w:unhideWhenUsed="0"/>
+    <w:lsdException w:name="Medium List 2 Accent 4" w:semiHidden="0" w:uiPriority="66" w:unhideWhenUsed="0"/>
+    <w:lsdException w:name="Medium Grid 1 Accent 4" w:semiHidden="0" w:uiPriority="67" w:unhideWhenUsed="0"/>
+    <w:lsdException w:name="Medium Grid 2 Accent 4" w:semiHidden="0" w:uiPriority="68" w:unhideWhenUsed="0"/>
+    <w:lsdException w:name="Medium Grid 3 Accent 4" w:semiHidden="0" w:uiPriority="69" w:unhideWhenUsed="0"/>
+    <w:lsdException w:name="Dark List Accent 4" w:semiHidden="0" w:uiPriority="70" w:unhideWhenUsed="0"/>
+    <w:lsdException w:name="Colorful Shading Accent 4" w:semiHidden="0" w:uiPriority="71" w:unhideWhenUsed="0"/>
+    <w:lsdException w:name="Colorful List Accent 4" w:semiHidden="0" w:uiPriority="72" w:unhideWhenUsed="0"/>
+    <w:lsdException w:name="Colorful Grid Accent 4" w:semiHidden="0" w:uiPriority="73" w:unhideWhenUsed="0"/>
+    <w:lsdException w:name="Light Shading Accent 5" w:semiHidden="0" w:uiPriority="60" w:unhideWhenUsed="0"/>
+    <w:lsdException w:name="Light List Accent 5" w:semiHidden="0" w:uiPriority="61" w:unhideWhenUsed="0"/>
+    <w:lsdException w:name="Light Grid Accent 5" w:semiHidden="0" w:uiPriority="62" w:unhideWhenUsed="0"/>
+    <w:lsdException w:name="Medium Shading 1 Accent 5" w:semiHidden="0" w:uiPriority="63" w:unhideWhenUsed="0"/>
+    <w:lsdException w:name="Medium Shading 2 Accent 5" w:semiHidden="0" w:uiPriority="64" w:unhideWhenUsed="0"/>
+    <w:lsdException w:name="Medium List 1 Accent 5" w:semiHidden="0" w:uiPriority="65" w:unhideWhenUsed="0"/>
+    <w:lsdException w:name="Medium List 2 Accent 5" w:semiHidden="0" w:uiPriority="66" w:unhideWhenUsed="0"/>
+    <w:lsdException w:name="Medium Grid 1 Accent 5" w:semiHidden="0" w:uiPriority="67" w:unhideWhenUsed="0"/>
+    <w:lsdException w:name="Medium Grid 2 Accent 5" w:semiHidden="0" w:uiPriority="68" w:unhideWhenUsed="0"/>
+    <w:lsdException w:name="Medium Grid 3 Accent 5" w:semiHidden="0" w:uiPriority="69" w:unhideWhenUsed="0"/>
+    <w:lsdException w:name="Dark List Accent 5" w:semiHidden="0" w:uiPriority="70" w:unhideWhenUsed="0"/>
+    <w:lsdException w:name="Colorful Shading Accent 5" w:semiHidden="0" w:uiPriority="71" w:unhideWhenUsed="0"/>
+    <w:lsdException w:name="Colorful List Accent 5" w:semiHidden="0" w:uiPriority="72" w:unhideWhenUsed="0"/>
+    <w:lsdException w:name="Colorful Grid Accent 5" w:semiHidden="0" w:uiPriority="73" w:unhideWhenUsed="0"/>
+    <w:lsdException w:name="Light Shading Accent 6" w:semiHidden="0" w:uiPriority="60" w:unhideWhenUsed="0"/>
+    <w:lsdException w:name="Light List Accent 6" w:semiHidden="0" w:uiPriority="61" w:unhideWhenUsed="0"/>
+    <w:lsdException w:name="Light Grid Accent 6" w:semiHidden="0" w:uiPriority="62" w:unhideWhenUsed="0"/>
+    <w:lsdException w:name="Medium Shading 1 Accent 6" w:semiHidden="0" w:uiPriority="63" w:unhideWhenUsed="0"/>
+    <w:lsdException w:name="Medium Shading 2 Accent 6" w:semiHidden="0" w:uiPriority="64" w:unhideWhenUsed="0"/>
+    <w:lsdException w:name="Medium List 1 Accent 6" w:semiHidden="0" w:uiPriority="65" w:unhideWhenUsed="0"/>
+    <w:lsdException w:name="Medium List 2 Accent 6" w:semiHidden="0" w:uiPriority="66" w:unhideWhenUsed="0"/>
+    <w:lsdException w:name="Medium Grid 1 Accent 6" w:semiHidden="0" w:uiPriority="67" w:unhideWhenUsed="0"/>
+    <w:lsdException w:name="Medium Grid 2 Accent 6" w:semiHidden="0" w:uiPriority="68" w:unhideWhenUsed="0"/>
+    <w:lsdException w:name="Medium Grid 3 Accent 6" w:semiHidden="0" w:uiPriority="69" w:unhideWhenUsed="0"/>
+    <w:lsdException w:name="Dark List Accent 6" w:semiHidden="0" w:uiPriority="70" w:unhideWhenUsed="0"/>
+    <w:lsdException w:name="Colorful Shading Accent 6" w:semiHidden="0" w:uiPriority="71" w:unhideWhenUsed="0"/>
+    <w:lsdException w:name="Colorful List Accent 6" w:semiHidden="0" w:uiPriority="72" w:unhideWhenUsed="0"/>
+    <w:lsdException w:name="Colorful Grid Accent 6" w:semiHidden="0" w:uiPriority="73" w:unhideWhenUsed="0"/>
+    <w:lsdException w:name="Subtle Emphasis" w:semiHidden="0" w:uiPriority="19" w:unhideWhenUsed="0" w:qFormat="1"/>
+    <w:lsdException w:name="Intense Emphasis" w:semiHidden="0" w:uiPriority="21" w:unhideWhenUsed="0" w:qFormat="1"/>
+    <w:lsdException w:name="Subtle Reference" w:semiHidden="0" w:uiPriority="31" w:unhideWhenUsed="0" w:qFormat="1"/>
+    <w:lsdException w:name="Intense Reference" w:semiHidden="0" w:uiPriority="32" w:unhideWhenUsed="0" w:qFormat="1"/>
+    <w:lsdException w:name="Book Title" w:semiHidden="0" w:uiPriority="33" w:unhideWhenUsed="0" w:qFormat="1"/>
+    <w:lsdException w:name="Bibliography" w:uiPriority="37"/>
+    <w:lsdException w:name="TOC Heading" w:uiPriority="39" w:qFormat="1"/>
+  </w:latentStyles>
+  <w:style w:type="paragraph" w:default="1" w:styleId="Normal">
+    <w:name w:val="Normal"/>
+    <w:qFormat/>
+  </w:style>
+  <w:style w:type="character" w:default="1" w:styleId="DefaultParagraphFont">
+    <w:name w:val="Default Paragraph Font"/>
+    <w:uiPriority w:val="1"/>
+    <w:semiHidden/>
+    <w:unhideWhenUsed/>
+  </w:style>
+  <w:style w:type="table" w:default="1" w:styleId="TableNormal">
+    <w:name w:val="Normal Table"/>
+    <w:uiPriority w:val="99"/>
+    <w:semiHidden/>
+    <w:unhideWhenUsed/>
+    <w:tblPr>
+      <w:tblInd w:w="0" w:type="dxa"/>
+      <w:tblCellMar>
+        <w:top w:w="0" w:type="dxa"/>
+        <w:left w:w="108" w:type="dxa"/>
+        <w:bottom w:w="0" w:type="dxa"/>
+        <w:right w:w="108" w:type="dxa"/>
+      </w:tblCellMar>
+    </w:tblPr>
+  </w:style>
+  <w:style w:type="numbering" w:default="1" w:styleId="NoList">
+    <w:name w:val="No List"/>
+    <w:uiPriority w:val="99"/>
+    <w:semiHidden/>
+    <w:unhideWhenUsed/>
   </w:style>
 </w:styles>
 </file>
